--- a/21-服务器布设/1-服务器布设.docx
+++ b/21-服务器布设/1-服务器布设.docx
@@ -5,13 +5,17 @@
     <w:p>
       <w:pPr>
         <w:rPr>
-          <w:rFonts w:hint="eastAsia"/>
+          <w:rFonts w:hint="eastAsia" w:ascii="仿宋" w:hAnsi="仿宋" w:eastAsia="仿宋" w:cs="仿宋"/>
+          <w:sz w:val="32"/>
+          <w:szCs w:val="32"/>
           <w:lang w:val="en-US" w:eastAsia="zh-CN"/>
         </w:rPr>
       </w:pPr>
       <w:r>
         <w:rPr>
-          <w:rFonts w:hint="eastAsia"/>
+          <w:rFonts w:hint="eastAsia" w:ascii="仿宋" w:hAnsi="仿宋" w:eastAsia="仿宋" w:cs="仿宋"/>
+          <w:sz w:val="32"/>
+          <w:szCs w:val="32"/>
           <w:lang w:val="en-US" w:eastAsia="zh-CN"/>
         </w:rPr>
         <w:t>阿里云服务器</w:t>
@@ -20,13 +24,17 @@
     <w:p>
       <w:pPr>
         <w:rPr>
-          <w:rFonts w:hint="eastAsia"/>
+          <w:rFonts w:hint="eastAsia" w:ascii="仿宋" w:hAnsi="仿宋" w:eastAsia="仿宋" w:cs="仿宋"/>
+          <w:sz w:val="32"/>
+          <w:szCs w:val="32"/>
           <w:lang w:val="en-US" w:eastAsia="zh-CN"/>
         </w:rPr>
       </w:pPr>
       <w:r>
         <w:rPr>
-          <w:rFonts w:hint="eastAsia"/>
+          <w:rFonts w:hint="eastAsia" w:ascii="仿宋" w:hAnsi="仿宋" w:eastAsia="仿宋" w:cs="仿宋"/>
+          <w:sz w:val="32"/>
+          <w:szCs w:val="32"/>
           <w:lang w:val="en-US" w:eastAsia="zh-CN"/>
         </w:rPr>
         <w:t>节点：华东2（上海）</w:t>
@@ -35,13 +43,17 @@
     <w:p>
       <w:pPr>
         <w:rPr>
-          <w:rFonts w:hint="eastAsia"/>
+          <w:rFonts w:hint="eastAsia" w:ascii="仿宋" w:hAnsi="仿宋" w:eastAsia="仿宋" w:cs="仿宋"/>
+          <w:sz w:val="32"/>
+          <w:szCs w:val="32"/>
           <w:lang w:val="en-US" w:eastAsia="zh-CN"/>
         </w:rPr>
       </w:pPr>
       <w:r>
         <w:rPr>
-          <w:rFonts w:hint="eastAsia"/>
+          <w:rFonts w:hint="eastAsia" w:ascii="仿宋" w:hAnsi="仿宋" w:eastAsia="仿宋" w:cs="仿宋"/>
+          <w:sz w:val="32"/>
+          <w:szCs w:val="32"/>
           <w:lang w:val="en-US" w:eastAsia="zh-CN"/>
         </w:rPr>
         <w:t>配置：2核4G</w:t>
@@ -50,13 +62,17 @@
     <w:p>
       <w:pPr>
         <w:rPr>
-          <w:rFonts w:hint="eastAsia"/>
+          <w:rFonts w:hint="eastAsia" w:ascii="仿宋" w:hAnsi="仿宋" w:eastAsia="仿宋" w:cs="仿宋"/>
+          <w:sz w:val="32"/>
+          <w:szCs w:val="32"/>
           <w:lang w:val="en-US" w:eastAsia="zh-CN"/>
         </w:rPr>
       </w:pPr>
       <w:r>
         <w:rPr>
-          <w:rFonts w:hint="eastAsia"/>
+          <w:rFonts w:hint="eastAsia" w:ascii="仿宋" w:hAnsi="仿宋" w:eastAsia="仿宋" w:cs="仿宋"/>
+          <w:sz w:val="32"/>
+          <w:szCs w:val="32"/>
           <w:lang w:val="en-US" w:eastAsia="zh-CN"/>
         </w:rPr>
         <w:t>实例规格：ecs.n.1.medium</w:t>
@@ -65,13 +81,17 @@
     <w:p>
       <w:pPr>
         <w:rPr>
-          <w:rFonts w:hint="default"/>
+          <w:rFonts w:hint="eastAsia" w:ascii="仿宋" w:hAnsi="仿宋" w:eastAsia="仿宋" w:cs="仿宋"/>
+          <w:sz w:val="32"/>
+          <w:szCs w:val="32"/>
           <w:lang w:val="en-US" w:eastAsia="zh-CN"/>
         </w:rPr>
       </w:pPr>
       <w:r>
         <w:rPr>
-          <w:rFonts w:hint="eastAsia"/>
+          <w:rFonts w:hint="eastAsia" w:ascii="仿宋" w:hAnsi="仿宋" w:eastAsia="仿宋" w:cs="仿宋"/>
+          <w:sz w:val="32"/>
+          <w:szCs w:val="32"/>
           <w:lang w:val="en-US" w:eastAsia="zh-CN"/>
         </w:rPr>
         <w:t>操作系统：Windows Server 2012R2 数据中心版 64位 中文版</w:t>
@@ -164,7 +184,7 @@
     <w:lsdException w:qFormat="1" w:unhideWhenUsed="0" w:uiPriority="0" w:semiHidden="0" w:name="Title"/>
     <w:lsdException w:unhideWhenUsed="0" w:uiPriority="0" w:semiHidden="0" w:name="Closing"/>
     <w:lsdException w:unhideWhenUsed="0" w:uiPriority="0" w:semiHidden="0" w:name="Signature"/>
-    <w:lsdException w:unhideWhenUsed="0" w:uiPriority="0" w:name="Default Paragraph Font"/>
+    <w:lsdException w:qFormat="1" w:unhideWhenUsed="0" w:uiPriority="0" w:name="Default Paragraph Font"/>
     <w:lsdException w:unhideWhenUsed="0" w:uiPriority="0" w:semiHidden="0" w:name="Body Text"/>
     <w:lsdException w:unhideWhenUsed="0" w:uiPriority="0" w:semiHidden="0" w:name="Body Text Indent"/>
     <w:lsdException w:unhideWhenUsed="0" w:uiPriority="0" w:semiHidden="0" w:name="List Continue"/>
@@ -367,6 +387,7 @@
   <w:style w:type="character" w:default="1" w:styleId="3">
     <w:name w:val="Default Paragraph Font"/>
     <w:semiHidden/>
+    <w:qFormat/>
     <w:uiPriority w:val="0"/>
   </w:style>
   <w:style w:type="table" w:default="1" w:styleId="2">
@@ -393,7 +414,7 @@
         <a:sysClr val="windowText" lastClr="000000"/>
       </a:dk1>
       <a:lt1>
-        <a:sysClr val="window" lastClr="CAEACE"/>
+        <a:sysClr val="window" lastClr="FFFFFF"/>
       </a:lt1>
       <a:dk2>
         <a:srgbClr val="44546A"/>

--- a/21-服务器布设/1-服务器布设.docx
+++ b/21-服务器布设/1-服务器布设.docx
@@ -95,6 +95,35 @@
           <w:lang w:val="en-US" w:eastAsia="zh-CN"/>
         </w:rPr>
         <w:t>操作系统：Windows Server 2012R2 数据中心版 64位 中文版</w:t>
+      </w:r>
+    </w:p>
+    <w:p>
+      <w:pPr>
+        <w:rPr>
+          <w:rFonts w:hint="eastAsia" w:ascii="仿宋" w:hAnsi="仿宋" w:eastAsia="仿宋" w:cs="仿宋"/>
+          <w:sz w:val="32"/>
+          <w:szCs w:val="32"/>
+          <w:lang w:val="en-US" w:eastAsia="zh-CN"/>
+        </w:rPr>
+      </w:pPr>
+    </w:p>
+    <w:p>
+      <w:pPr>
+        <w:rPr>
+          <w:rFonts w:hint="default" w:ascii="仿宋" w:hAnsi="仿宋" w:eastAsia="仿宋" w:cs="仿宋"/>
+          <w:sz w:val="32"/>
+          <w:szCs w:val="32"/>
+          <w:lang w:val="en-US" w:eastAsia="zh-CN"/>
+        </w:rPr>
+      </w:pPr>
+      <w:r>
+        <w:rPr>
+          <w:rFonts w:hint="eastAsia" w:ascii="仿宋" w:hAnsi="仿宋" w:eastAsia="仿宋" w:cs="仿宋"/>
+          <w:sz w:val="32"/>
+          <w:szCs w:val="32"/>
+          <w:lang w:val="en-US" w:eastAsia="zh-CN"/>
+        </w:rPr>
+        <w:t>实例名称 launch-advisor-20210618</w:t>
       </w:r>
       <w:bookmarkStart w:id="0" w:name="_GoBack"/>
       <w:bookmarkEnd w:id="0"/>
